--- a/KyungCV.docx
+++ b/KyungCV.docx
@@ -7,34 +7,31 @@
         <w:spacing w:after="0"/>
         <w:ind w:left="3600" w:firstLine="720"/>
         <w:rPr>
-          <w:sz w:val="24"/>
-          <w:szCs w:val="24"/>
-          <w:lang w:val="en-GB"/>
-        </w:rPr>
-      </w:pPr>
-      <w:r>
-        <w:rPr>
-          <w:b/>
-          <w:sz w:val="24"/>
-          <w:szCs w:val="24"/>
+          <w:sz w:val="32"/>
+          <w:szCs w:val="32"/>
+          <w:lang w:val="en-GB"/>
+        </w:rPr>
+      </w:pPr>
+      <w:r>
+        <w:rPr>
+          <w:sz w:val="32"/>
+          <w:szCs w:val="32"/>
           <w:lang w:val="en-GB"/>
         </w:rPr>
         <w:t>Kyung</w:t>
       </w:r>
       <w:r>
         <w:rPr>
-          <w:b/>
-          <w:sz w:val="24"/>
-          <w:szCs w:val="24"/>
+          <w:sz w:val="32"/>
+          <w:szCs w:val="32"/>
           <w:lang w:val="en-GB"/>
         </w:rPr>
         <w:t xml:space="preserve"> </w:t>
       </w:r>
       <w:r>
         <w:rPr>
-          <w:b/>
-          <w:sz w:val="24"/>
-          <w:szCs w:val="24"/>
+          <w:sz w:val="32"/>
+          <w:szCs w:val="32"/>
           <w:lang w:val="en-GB"/>
         </w:rPr>
         <w:t>Tak Lee</w:t>
@@ -64,9 +61,9 @@
         <w:spacing w:after="0"/>
         <w:jc w:val="center"/>
         <w:rPr>
-          <w:sz w:val="24"/>
-          <w:szCs w:val="24"/>
-          <w:lang w:val="en-GB"/>
+          <w:color w:val="2E74B5" w:themeColor="accent1" w:themeShade="BF"/>
+          <w:sz w:val="24"/>
+          <w:szCs w:val="24"/>
         </w:rPr>
       </w:pPr>
       <w:r>
@@ -81,6 +78,7 @@
         <w:r>
           <w:rPr>
             <w:rStyle w:val="Hyperlink"/>
+            <w:color w:val="auto"/>
             <w:sz w:val="24"/>
             <w:szCs w:val="24"/>
             <w:lang w:val="en-GB"/>
@@ -91,6 +89,7 @@
       <w:r>
         <w:rPr>
           <w:rStyle w:val="Hyperlink"/>
+          <w:color w:val="auto"/>
           <w:sz w:val="24"/>
           <w:szCs w:val="24"/>
           <w:u w:val="none"/>
@@ -101,6 +100,7 @@
       <w:r>
         <w:rPr>
           <w:rStyle w:val="Hyperlink"/>
+          <w:color w:val="auto"/>
           <w:sz w:val="24"/>
           <w:szCs w:val="24"/>
           <w:lang w:val="en-GB"/>
@@ -112,219 +112,16 @@
       <w:pPr>
         <w:spacing w:after="0"/>
         <w:rPr>
-          <w:sz w:val="24"/>
-          <w:szCs w:val="24"/>
-          <w:lang w:val="en-GB"/>
-        </w:rPr>
-      </w:pPr>
-      <w:r>
-        <w:rPr>
-          <w:sz w:val="24"/>
-          <w:szCs w:val="24"/>
-          <w:lang w:val="en-GB"/>
-        </w:rPr>
-        <w:tab/>
-      </w:r>
-      <w:r>
-        <w:rPr>
-          <w:sz w:val="24"/>
-          <w:szCs w:val="24"/>
-          <w:lang w:val="en-GB"/>
-        </w:rPr>
-        <w:tab/>
-        <w:t xml:space="preserve"> </w:t>
-      </w:r>
+          <w:b/>
+          <w:sz w:val="24"/>
+          <w:szCs w:val="24"/>
+          <w:lang w:val="en-GB"/>
+        </w:rPr>
+      </w:pPr>
     </w:p>
     <w:p>
       <w:pPr>
         <w:spacing w:after="0"/>
-        <w:ind w:left="720" w:firstLine="720"/>
-        <w:rPr>
-          <w:color w:val="0070C0"/>
-          <w:sz w:val="24"/>
-          <w:szCs w:val="24"/>
-          <w:lang w:val="en-GB"/>
-        </w:rPr>
-      </w:pPr>
-      <w:r>
-        <w:rPr>
-          <w:color w:val="0070C0"/>
-          <w:sz w:val="24"/>
-          <w:szCs w:val="24"/>
-          <w:lang w:val="en-GB"/>
-        </w:rPr>
-        <w:t xml:space="preserve">Django Web Framework with </w:t>
-      </w:r>
-      <w:r>
-        <w:rPr>
-          <w:color w:val="0070C0"/>
-          <w:sz w:val="24"/>
-          <w:szCs w:val="24"/>
-          <w:lang w:val="en-GB"/>
-        </w:rPr>
-        <w:t>JSON</w:t>
-      </w:r>
-      <w:r>
-        <w:rPr>
-          <w:color w:val="0070C0"/>
-          <w:sz w:val="24"/>
-          <w:szCs w:val="24"/>
-          <w:lang w:val="en-GB"/>
-        </w:rPr>
-        <w:t>.</w:t>
-      </w:r>
-    </w:p>
-    <w:p>
-      <w:pPr>
-        <w:spacing w:after="0"/>
-        <w:ind w:left="720" w:firstLine="720"/>
-        <w:rPr>
-          <w:color w:val="0070C0"/>
-          <w:sz w:val="24"/>
-          <w:szCs w:val="24"/>
-          <w:lang w:val="en-GB"/>
-        </w:rPr>
-      </w:pPr>
-      <w:r>
-        <w:rPr>
-          <w:color w:val="0070C0"/>
-          <w:sz w:val="24"/>
-          <w:szCs w:val="24"/>
-          <w:lang w:val="en-GB"/>
-        </w:rPr>
-        <w:t xml:space="preserve">Python &amp; JAVA development, MQ maintenance </w:t>
-      </w:r>
-      <w:r>
-        <w:rPr>
-          <w:color w:val="0070C0"/>
-          <w:sz w:val="24"/>
-          <w:szCs w:val="24"/>
-          <w:lang w:val="en-GB"/>
-        </w:rPr>
-        <w:t xml:space="preserve">tool </w:t>
-      </w:r>
-      <w:r>
-        <w:rPr>
-          <w:color w:val="0070C0"/>
-          <w:sz w:val="24"/>
-          <w:szCs w:val="24"/>
-          <w:lang w:val="en-GB"/>
-        </w:rPr>
-        <w:t xml:space="preserve">and JBOSS Web service on </w:t>
-      </w:r>
-      <w:r>
-        <w:rPr>
-          <w:color w:val="0070C0"/>
-          <w:sz w:val="24"/>
-          <w:szCs w:val="24"/>
-          <w:lang w:val="en-GB"/>
-        </w:rPr>
-        <w:t>Linux.</w:t>
-      </w:r>
-    </w:p>
-    <w:p>
-      <w:pPr>
-        <w:spacing w:after="0"/>
-        <w:ind w:left="720" w:firstLine="720"/>
-        <w:rPr>
-          <w:color w:val="0070C0"/>
-          <w:sz w:val="24"/>
-          <w:szCs w:val="24"/>
-          <w:lang w:val="fr-FR"/>
-        </w:rPr>
-      </w:pPr>
-      <w:r>
-        <w:rPr>
-          <w:color w:val="0070C0"/>
-          <w:sz w:val="24"/>
-          <w:szCs w:val="24"/>
-          <w:lang w:val="fr-FR"/>
-        </w:rPr>
-        <w:t>Amadeus Message Net  maintenance(TYPE-B message).</w:t>
-      </w:r>
-    </w:p>
-    <w:p>
-      <w:pPr>
-        <w:spacing w:after="0"/>
-        <w:ind w:left="720" w:firstLine="720"/>
-        <w:rPr>
-          <w:color w:val="2E74B5" w:themeColor="accent1" w:themeShade="BF"/>
-          <w:sz w:val="24"/>
-          <w:szCs w:val="24"/>
-          <w:lang w:val="en-GB"/>
-        </w:rPr>
-      </w:pPr>
-      <w:r>
-        <w:rPr>
-          <w:color w:val="2E74B5" w:themeColor="accent1" w:themeShade="BF"/>
-          <w:sz w:val="24"/>
-          <w:szCs w:val="24"/>
-          <w:lang w:val="en-GB"/>
-        </w:rPr>
-        <w:t>Airline IT with communication M</w:t>
-      </w:r>
-      <w:r>
-        <w:rPr>
-          <w:color w:val="2E74B5" w:themeColor="accent1" w:themeShade="BF"/>
-          <w:sz w:val="24"/>
-          <w:szCs w:val="24"/>
-          <w:lang w:val="en-GB"/>
-        </w:rPr>
-        <w:t>iddleware</w:t>
-      </w:r>
-      <w:r>
-        <w:rPr>
-          <w:color w:val="2E74B5" w:themeColor="accent1" w:themeShade="BF"/>
-          <w:sz w:val="24"/>
-          <w:szCs w:val="24"/>
-          <w:lang w:val="en-GB"/>
-        </w:rPr>
-        <w:t xml:space="preserve"> on IBM main frame </w:t>
-      </w:r>
-      <w:r>
-        <w:rPr>
-          <w:color w:val="2E74B5" w:themeColor="accent1" w:themeShade="BF"/>
-          <w:sz w:val="24"/>
-          <w:szCs w:val="24"/>
-          <w:lang w:val="en-GB"/>
-        </w:rPr>
-        <w:t>since Mar 1988</w:t>
-      </w:r>
-      <w:r>
-        <w:rPr>
-          <w:color w:val="2E74B5" w:themeColor="accent1" w:themeShade="BF"/>
-          <w:sz w:val="24"/>
-          <w:szCs w:val="24"/>
-          <w:lang w:val="en-GB"/>
-        </w:rPr>
-        <w:t>.</w:t>
-      </w:r>
-    </w:p>
-    <w:p>
-      <w:pPr>
-        <w:spacing w:after="0"/>
-        <w:ind w:left="720" w:firstLine="720"/>
-        <w:rPr>
-          <w:color w:val="2E74B5" w:themeColor="accent1" w:themeShade="BF"/>
-          <w:sz w:val="24"/>
-          <w:szCs w:val="24"/>
-        </w:rPr>
-      </w:pPr>
-    </w:p>
-    <w:p>
-      <w:pPr>
-        <w:spacing w:after="0"/>
-        <w:rPr>
-          <w:b/>
-          <w:sz w:val="24"/>
-          <w:szCs w:val="24"/>
-          <w:lang w:val="en-GB"/>
-        </w:rPr>
-      </w:pPr>
-    </w:p>
-    <w:p>
-      <w:pPr>
-        <w:spacing w:after="0"/>
         <w:rPr>
           <w:b/>
           <w:sz w:val="24"/>
@@ -342,17 +139,6 @@
         </w:rPr>
         <w:t>Technical skills</w:t>
       </w:r>
-    </w:p>
-    <w:p>
-      <w:pPr>
-        <w:spacing w:after="0"/>
-        <w:rPr>
-          <w:b/>
-          <w:sz w:val="24"/>
-          <w:szCs w:val="24"/>
-          <w:lang w:val="en-GB"/>
-        </w:rPr>
-      </w:pPr>
     </w:p>
     <w:p>
       <w:pPr>
@@ -374,7 +160,7 @@
           <w:szCs w:val="24"/>
           <w:lang w:val="fr-FR"/>
         </w:rPr>
-        <w:t>Software packages; Assembler, Java, Python, Eclipse, MySQL,</w:t>
+        <w:t>Software packages; Java, Python, Eclipse, MySQL,</w:t>
       </w:r>
       <w:r>
         <w:rPr>
@@ -398,7 +184,23 @@
           <w:szCs w:val="24"/>
           <w:lang w:val="fr-FR"/>
         </w:rPr>
-        <w:t>DB.</w:t>
+        <w:t>DB,</w:t>
+      </w:r>
+      <w:r>
+        <w:rPr>
+          <w:sz w:val="24"/>
+          <w:szCs w:val="24"/>
+          <w:lang w:val="fr-FR"/>
+        </w:rPr>
+        <w:t xml:space="preserve"> </w:t>
+      </w:r>
+      <w:r>
+        <w:rPr>
+          <w:sz w:val="24"/>
+          <w:szCs w:val="24"/>
+          <w:lang w:val="fr-FR"/>
+        </w:rPr>
+        <w:t>Assembler</w:t>
       </w:r>
     </w:p>
     <w:p>
@@ -412,16 +214,42 @@
         <w:rPr>
           <w:sz w:val="24"/>
           <w:szCs w:val="24"/>
-          <w:lang w:val="fr-FR"/>
-        </w:rPr>
-      </w:pPr>
-      <w:r>
-        <w:rPr>
-          <w:sz w:val="24"/>
-          <w:szCs w:val="24"/>
-          <w:lang w:val="fr-FR"/>
-        </w:rPr>
-        <w:t>Django framework web service.</w:t>
+        </w:rPr>
+      </w:pPr>
+      <w:r>
+        <w:rPr>
+          <w:sz w:val="24"/>
+          <w:szCs w:val="24"/>
+        </w:rPr>
+        <w:t xml:space="preserve">Django </w:t>
+      </w:r>
+      <w:r>
+        <w:rPr>
+          <w:sz w:val="24"/>
+          <w:szCs w:val="24"/>
+        </w:rPr>
+        <w:t xml:space="preserve">Web </w:t>
+      </w:r>
+      <w:r>
+        <w:rPr>
+          <w:sz w:val="24"/>
+          <w:szCs w:val="24"/>
+        </w:rPr>
+        <w:t>framework web service</w:t>
+      </w:r>
+      <w:r>
+        <w:rPr>
+          <w:sz w:val="24"/>
+          <w:szCs w:val="24"/>
+        </w:rPr>
+        <w:t xml:space="preserve"> with JSON</w:t>
+      </w:r>
+      <w:r>
+        <w:rPr>
+          <w:sz w:val="24"/>
+          <w:szCs w:val="24"/>
+        </w:rPr>
+        <w:t>.</w:t>
       </w:r>
     </w:p>
     <w:p>
@@ -433,27 +261,80 @@
         </w:numPr>
         <w:spacing w:after="0"/>
         <w:rPr>
-          <w:b/>
-          <w:sz w:val="24"/>
-          <w:szCs w:val="24"/>
-          <w:lang w:val="en-GB"/>
-        </w:rPr>
-      </w:pPr>
-      <w:r>
-        <w:rPr>
-          <w:sz w:val="24"/>
-          <w:szCs w:val="24"/>
-          <w:lang w:val="en-GB"/>
-        </w:rPr>
-        <w:t>IBM mainframe knowledge including</w:t>
-      </w:r>
-      <w:r>
-        <w:rPr>
-          <w:sz w:val="24"/>
-          <w:szCs w:val="24"/>
-          <w:lang w:val="en-GB"/>
-        </w:rPr>
-        <w:t xml:space="preserve"> X.25, TCP/IP protocol and communication M</w:t>
+          <w:sz w:val="24"/>
+          <w:szCs w:val="24"/>
+        </w:rPr>
+      </w:pPr>
+      <w:r>
+        <w:rPr>
+          <w:sz w:val="24"/>
+          <w:szCs w:val="24"/>
+          <w:lang w:val="en-GB"/>
+        </w:rPr>
+        <w:t>Python &amp; JAVA development</w:t>
+      </w:r>
+      <w:r>
+        <w:rPr>
+          <w:sz w:val="24"/>
+          <w:szCs w:val="24"/>
+          <w:lang w:val="en-GB"/>
+        </w:rPr>
+        <w:t xml:space="preserve"> and </w:t>
+      </w:r>
+      <w:r>
+        <w:rPr>
+          <w:sz w:val="24"/>
+          <w:szCs w:val="24"/>
+          <w:lang w:val="en-GB"/>
+        </w:rPr>
+        <w:t>JBOSS Web service on Linux.</w:t>
+      </w:r>
+    </w:p>
+    <w:p>
+      <w:pPr>
+        <w:pStyle w:val="ListParagraph"/>
+        <w:numPr>
+          <w:ilvl w:val="0"/>
+          <w:numId w:val="1"/>
+        </w:numPr>
+        <w:spacing w:after="0"/>
+        <w:rPr>
+          <w:sz w:val="24"/>
+          <w:szCs w:val="24"/>
+          <w:lang w:val="fr-FR"/>
+        </w:rPr>
+      </w:pPr>
+      <w:r>
+        <w:rPr>
+          <w:sz w:val="24"/>
+          <w:szCs w:val="24"/>
+          <w:lang w:val="fr-FR"/>
+        </w:rPr>
+        <w:t>Amadeus Message Net  maintenance(TYPE-B message).</w:t>
+      </w:r>
+    </w:p>
+    <w:p>
+      <w:pPr>
+        <w:pStyle w:val="ListParagraph"/>
+        <w:numPr>
+          <w:ilvl w:val="0"/>
+          <w:numId w:val="1"/>
+        </w:numPr>
+        <w:spacing w:after="0"/>
+        <w:rPr>
+          <w:b/>
+          <w:sz w:val="24"/>
+          <w:szCs w:val="24"/>
+          <w:lang w:val="en-GB"/>
+        </w:rPr>
+      </w:pPr>
+      <w:r>
+        <w:rPr>
+          <w:sz w:val="24"/>
+          <w:szCs w:val="24"/>
+          <w:lang w:val="en-GB"/>
+        </w:rPr>
+        <w:t>IBM mainframe knowledge including X.25, TCP/IP protocol and communication M</w:t>
       </w:r>
       <w:r>
         <w:rPr>
@@ -471,10 +352,18 @@
         </w:rPr>
         <w:t>.</w:t>
       </w:r>
-    </w:p>
-    <w:p>
-      <w:pPr>
-        <w:pStyle w:val="ListParagraph"/>
+      <w:r>
+        <w:rPr>
+          <w:b/>
+          <w:sz w:val="24"/>
+          <w:szCs w:val="24"/>
+          <w:lang w:val="en-GB"/>
+        </w:rPr>
+        <w:t xml:space="preserve"> </w:t>
+      </w:r>
+    </w:p>
+    <w:p>
+      <w:pPr>
         <w:spacing w:after="0"/>
         <w:rPr>
           <w:b/>
@@ -488,68 +377,52 @@
           <w:b/>
           <w:sz w:val="24"/>
           <w:szCs w:val="24"/>
+          <w:u w:val="single"/>
+          <w:lang w:val="en-GB"/>
+        </w:rPr>
+        <w:t>Career To Date</w:t>
+      </w:r>
+    </w:p>
+    <w:p>
+      <w:pPr>
+        <w:spacing w:after="0"/>
+        <w:rPr>
+          <w:sz w:val="24"/>
+          <w:szCs w:val="24"/>
+          <w:lang w:val="en-GB"/>
+        </w:rPr>
+      </w:pPr>
+      <w:r>
+        <w:rPr>
+          <w:sz w:val="24"/>
+          <w:szCs w:val="24"/>
+          <w:lang w:val="en-GB"/>
+        </w:rPr>
+        <w:t>201</w:t>
+      </w:r>
+      <w:r>
+        <w:rPr>
+          <w:sz w:val="24"/>
+          <w:szCs w:val="24"/>
+          <w:lang w:val="en-GB"/>
+        </w:rPr>
+        <w:t>5</w:t>
+      </w:r>
+      <w:r>
+        <w:rPr>
+          <w:sz w:val="24"/>
+          <w:szCs w:val="24"/>
           <w:lang w:val="en-GB"/>
         </w:rPr>
         <w:t xml:space="preserve"> </w:t>
       </w:r>
-    </w:p>
-    <w:p>
-      <w:pPr>
-        <w:spacing w:after="0"/>
-        <w:rPr>
-          <w:b/>
-          <w:sz w:val="24"/>
-          <w:szCs w:val="24"/>
-          <w:lang w:val="en-GB"/>
-        </w:rPr>
-      </w:pPr>
-      <w:r>
-        <w:rPr>
-          <w:b/>
-          <w:sz w:val="24"/>
-          <w:szCs w:val="24"/>
-          <w:u w:val="single"/>
-          <w:lang w:val="en-GB"/>
-        </w:rPr>
-        <w:t>Career To Date</w:t>
-      </w:r>
-    </w:p>
-    <w:p>
-      <w:pPr>
-        <w:spacing w:after="0"/>
-        <w:rPr>
-          <w:b/>
-          <w:sz w:val="24"/>
-          <w:szCs w:val="24"/>
-          <w:lang w:val="en-GB"/>
-        </w:rPr>
-      </w:pPr>
-    </w:p>
-    <w:p>
-      <w:pPr>
-        <w:spacing w:after="0"/>
-        <w:rPr>
-          <w:color w:val="0070C0"/>
-          <w:sz w:val="24"/>
-          <w:szCs w:val="24"/>
-          <w:lang w:val="en-GB"/>
-        </w:rPr>
-      </w:pPr>
-      <w:r>
-        <w:rPr>
-          <w:sz w:val="24"/>
-          <w:szCs w:val="24"/>
-          <w:lang w:val="en-GB"/>
-        </w:rPr>
-        <w:t>201</w:t>
-      </w:r>
-      <w:r>
-        <w:rPr>
-          <w:sz w:val="24"/>
-          <w:szCs w:val="24"/>
-          <w:lang w:val="en-GB"/>
-        </w:rPr>
-        <w:t>5</w:t>
+      <w:r>
+        <w:rPr>
+          <w:sz w:val="24"/>
+          <w:szCs w:val="24"/>
+          <w:lang w:val="en-GB"/>
+        </w:rPr>
+        <w:t>–</w:t>
       </w:r>
       <w:r>
         <w:rPr>
@@ -565,10 +438,74 @@
           <w:szCs w:val="24"/>
           <w:lang w:val="en-GB"/>
         </w:rPr>
-        <w:t>–</w:t>
-      </w:r>
-      <w:r>
-        <w:rPr>
+        <w:t xml:space="preserve">present  </w:t>
+      </w:r>
+      <w:r>
+        <w:rPr>
+          <w:b/>
+          <w:sz w:val="24"/>
+          <w:szCs w:val="24"/>
+          <w:lang w:val="en-GB"/>
+        </w:rPr>
+        <w:t>Maintaining &amp; D</w:t>
+      </w:r>
+      <w:r>
+        <w:rPr>
+          <w:b/>
+          <w:sz w:val="24"/>
+          <w:szCs w:val="24"/>
+          <w:lang w:val="en-GB"/>
+        </w:rPr>
+        <w:t>eveloping M</w:t>
+      </w:r>
+      <w:r>
+        <w:rPr>
+          <w:b/>
+          <w:sz w:val="24"/>
+          <w:szCs w:val="24"/>
+          <w:lang w:val="en-GB"/>
+        </w:rPr>
+        <w:t>Q-</w:t>
+      </w:r>
+      <w:r>
+        <w:rPr>
+          <w:b/>
+          <w:sz w:val="24"/>
+          <w:szCs w:val="24"/>
+          <w:lang w:val="en-GB"/>
+        </w:rPr>
+        <w:t>H</w:t>
+      </w:r>
+      <w:r>
+        <w:rPr>
+          <w:b/>
+          <w:sz w:val="24"/>
+          <w:szCs w:val="24"/>
+          <w:lang w:val="en-GB"/>
+        </w:rPr>
+        <w:t xml:space="preserve">ub </w:t>
+      </w:r>
+      <w:r>
+        <w:rPr>
+          <w:b/>
+          <w:sz w:val="24"/>
+          <w:szCs w:val="24"/>
+          <w:lang w:val="en-GB"/>
+        </w:rPr>
+        <w:t>M</w:t>
+      </w:r>
+      <w:r>
+        <w:rPr>
+          <w:b/>
+          <w:sz w:val="24"/>
+          <w:szCs w:val="24"/>
+          <w:lang w:val="en-GB"/>
+        </w:rPr>
+        <w:t>aintenance</w:t>
+      </w:r>
+      <w:r>
+        <w:rPr>
+          <w:b/>
           <w:sz w:val="24"/>
           <w:szCs w:val="24"/>
           <w:lang w:val="en-GB"/>
@@ -577,58 +514,6 @@
       </w:r>
       <w:r>
         <w:rPr>
-          <w:sz w:val="24"/>
-          <w:szCs w:val="24"/>
-          <w:lang w:val="en-GB"/>
-        </w:rPr>
-        <w:t>present</w:t>
-      </w:r>
-      <w:r>
-        <w:rPr>
-          <w:sz w:val="24"/>
-          <w:szCs w:val="24"/>
-          <w:lang w:val="en-GB"/>
-        </w:rPr>
-        <w:tab/>
-      </w:r>
-      <w:r>
-        <w:rPr>
-          <w:b/>
-          <w:sz w:val="24"/>
-          <w:szCs w:val="24"/>
-          <w:lang w:val="en-GB"/>
-        </w:rPr>
-        <w:t>Maintaining &amp; D</w:t>
-      </w:r>
-      <w:r>
-        <w:rPr>
-          <w:b/>
-          <w:sz w:val="24"/>
-          <w:szCs w:val="24"/>
-          <w:lang w:val="en-GB"/>
-        </w:rPr>
-        <w:t>eveloping M</w:t>
-      </w:r>
-      <w:r>
-        <w:rPr>
-          <w:b/>
-          <w:sz w:val="24"/>
-          <w:szCs w:val="24"/>
-          <w:lang w:val="en-GB"/>
-        </w:rPr>
-        <w:t>Q-hub maintenance</w:t>
-      </w:r>
-      <w:r>
-        <w:rPr>
-          <w:b/>
-          <w:sz w:val="24"/>
-          <w:szCs w:val="24"/>
-          <w:lang w:val="en-GB"/>
-        </w:rPr>
-        <w:t xml:space="preserve"> </w:t>
-      </w:r>
-      <w:r>
-        <w:rPr>
           <w:b/>
           <w:sz w:val="24"/>
           <w:szCs w:val="24"/>
@@ -652,16 +537,7 @@
           <w:szCs w:val="24"/>
           <w:lang w:val="en-GB"/>
         </w:rPr>
-        <w:t xml:space="preserve"> </w:t>
-      </w:r>
-      <w:r>
-        <w:rPr>
-          <w:b/>
-          <w:sz w:val="24"/>
-          <w:szCs w:val="24"/>
-          <w:lang w:val="en-GB"/>
-        </w:rPr>
-        <w:t>IT Services UK Ltd.</w:t>
+        <w:t xml:space="preserve"> IT Services UK Ltd.</w:t>
       </w:r>
     </w:p>
     <w:p>
@@ -673,24 +549,29 @@
         </w:numPr>
         <w:spacing w:after="0"/>
         <w:rPr>
-          <w:color w:val="0070C0"/>
-          <w:sz w:val="24"/>
-          <w:szCs w:val="24"/>
-          <w:lang w:val="en-GB"/>
-        </w:rPr>
-      </w:pPr>
-      <w:r>
-        <w:rPr>
-          <w:color w:val="0070C0"/>
-          <w:sz w:val="24"/>
-          <w:szCs w:val="24"/>
-          <w:lang w:val="en-GB"/>
-        </w:rPr>
-        <w:t>I’ve developed MSXViewer(Django web service) that was API's for the JSON input/output p</w:t>
-      </w:r>
-      <w:r>
-        <w:rPr>
-          <w:color w:val="0070C0"/>
+          <w:sz w:val="24"/>
+          <w:szCs w:val="24"/>
+          <w:lang w:val="en-GB"/>
+        </w:rPr>
+      </w:pPr>
+      <w:r>
+        <w:rPr>
+          <w:sz w:val="24"/>
+          <w:szCs w:val="24"/>
+          <w:lang w:val="en-GB"/>
+        </w:rPr>
+        <w:t>D</w:t>
+      </w:r>
+      <w:r>
+        <w:rPr>
+          <w:sz w:val="24"/>
+          <w:szCs w:val="24"/>
+          <w:lang w:val="en-GB"/>
+        </w:rPr>
+        <w:t>eveloped MSXViewer(Django web service) that was API's for the JSON input/output p</w:t>
+      </w:r>
+      <w:r>
+        <w:rPr>
           <w:sz w:val="24"/>
           <w:szCs w:val="24"/>
           <w:lang w:val="en-GB"/>
@@ -699,7 +580,6 @@
       </w:r>
       <w:r>
         <w:rPr>
-          <w:color w:val="0070C0"/>
           <w:sz w:val="24"/>
           <w:szCs w:val="24"/>
           <w:lang w:val="en-GB"/>
@@ -708,7 +588,6 @@
       </w:r>
       <w:r>
         <w:rPr>
-          <w:color w:val="0070C0"/>
           <w:sz w:val="24"/>
           <w:szCs w:val="24"/>
           <w:lang w:val="en-GB"/>
@@ -717,7 +596,6 @@
       </w:r>
       <w:r>
         <w:rPr>
-          <w:color w:val="0070C0"/>
           <w:sz w:val="24"/>
           <w:szCs w:val="24"/>
           <w:lang w:val="en-GB"/>
@@ -734,15 +612,13 @@
         </w:numPr>
         <w:spacing w:after="0"/>
         <w:rPr>
-          <w:color w:val="0070C0"/>
-          <w:sz w:val="24"/>
-          <w:szCs w:val="24"/>
-          <w:lang w:val="en-GB"/>
-        </w:rPr>
-      </w:pPr>
-      <w:r>
-        <w:rPr>
-          <w:color w:val="0070C0"/>
+          <w:sz w:val="24"/>
+          <w:szCs w:val="24"/>
+          <w:lang w:val="en-GB"/>
+        </w:rPr>
+      </w:pPr>
+      <w:r>
+        <w:rPr>
           <w:sz w:val="24"/>
           <w:szCs w:val="24"/>
           <w:lang w:val="en-GB"/>
@@ -751,7 +627,6 @@
       </w:r>
       <w:r>
         <w:rPr>
-          <w:color w:val="0070C0"/>
           <w:sz w:val="24"/>
           <w:szCs w:val="24"/>
           <w:lang w:val="en-GB"/>
@@ -760,7 +635,6 @@
       </w:r>
       <w:r>
         <w:rPr>
-          <w:color w:val="0070C0"/>
           <w:sz w:val="24"/>
           <w:szCs w:val="24"/>
           <w:lang w:val="en-GB"/>
@@ -777,23 +651,19 @@
         </w:numPr>
         <w:spacing w:after="0"/>
         <w:rPr>
-          <w:color w:val="0070C0"/>
-          <w:sz w:val="24"/>
-          <w:szCs w:val="24"/>
-          <w:lang w:val="en-GB"/>
-        </w:rPr>
-      </w:pPr>
-      <w:r>
-        <w:rPr>
-          <w:color w:val="0070C0"/>
+          <w:sz w:val="24"/>
+          <w:szCs w:val="24"/>
+          <w:lang w:val="en-GB"/>
+        </w:rPr>
+      </w:pPr>
+      <w:r>
+        <w:rPr>
           <w:sz w:val="24"/>
           <w:szCs w:val="24"/>
           <w:lang w:val="en-GB"/>
         </w:rPr>
         <w:t>Python &amp; JAVA development, MQ maintenance tool and JBOSS Web service on Linux.</w:t>
       </w:r>
-      <w:bookmarkStart w:id="0" w:name="_GoBack"/>
-      <w:bookmarkEnd w:id="0"/>
     </w:p>
     <w:p>
       <w:pPr>
@@ -804,15 +674,13 @@
         </w:numPr>
         <w:spacing w:after="0"/>
         <w:rPr>
-          <w:color w:val="0070C0"/>
-          <w:sz w:val="24"/>
-          <w:szCs w:val="24"/>
-          <w:lang w:val="en-GB"/>
-        </w:rPr>
-      </w:pPr>
-      <w:r>
-        <w:rPr>
-          <w:color w:val="0070C0"/>
+          <w:sz w:val="24"/>
+          <w:szCs w:val="24"/>
+          <w:lang w:val="en-GB"/>
+        </w:rPr>
+      </w:pPr>
+      <w:r>
+        <w:rPr>
           <w:sz w:val="24"/>
           <w:szCs w:val="24"/>
           <w:lang w:val="en-GB"/>
@@ -821,7 +689,6 @@
       </w:r>
       <w:r>
         <w:rPr>
-          <w:color w:val="0070C0"/>
           <w:sz w:val="24"/>
           <w:szCs w:val="24"/>
           <w:lang w:val="en-GB"/>
@@ -830,7 +697,6 @@
       </w:r>
       <w:r>
         <w:rPr>
-          <w:color w:val="0070C0"/>
           <w:sz w:val="24"/>
           <w:szCs w:val="24"/>
           <w:lang w:val="en-GB"/>
@@ -839,7 +705,6 @@
       </w:r>
       <w:r>
         <w:rPr>
-          <w:color w:val="0070C0"/>
           <w:sz w:val="24"/>
           <w:szCs w:val="24"/>
           <w:lang w:val="en-GB"/>
@@ -848,7 +713,6 @@
       </w:r>
       <w:r>
         <w:rPr>
-          <w:color w:val="0070C0"/>
           <w:sz w:val="24"/>
           <w:szCs w:val="24"/>
           <w:lang w:val="en-GB"/>
@@ -950,17 +814,6 @@
           <w:lang w:val="en-GB"/>
         </w:rPr>
       </w:pPr>
-    </w:p>
-    <w:p>
-      <w:pPr>
-        <w:spacing w:after="0"/>
-        <w:rPr>
-          <w:b/>
-          <w:sz w:val="24"/>
-          <w:szCs w:val="24"/>
-          <w:lang w:val="en-GB"/>
-        </w:rPr>
-      </w:pPr>
       <w:r>
         <w:rPr>
           <w:sz w:val="24"/>
@@ -1008,14 +861,6 @@
           <w:lang w:val="en-GB"/>
         </w:rPr>
         <w:t>4</w:t>
-      </w:r>
-      <w:r>
-        <w:rPr>
-          <w:sz w:val="24"/>
-          <w:szCs w:val="24"/>
-          <w:lang w:val="en-GB"/>
-        </w:rPr>
-        <w:tab/>
       </w:r>
       <w:r>
         <w:rPr>
@@ -1053,33 +898,37 @@
         </w:numPr>
         <w:spacing w:after="0"/>
         <w:rPr>
-          <w:color w:val="0070C0"/>
-          <w:sz w:val="24"/>
-          <w:szCs w:val="24"/>
-          <w:lang w:val="en-GB"/>
-        </w:rPr>
-      </w:pPr>
-      <w:r>
-        <w:rPr>
-          <w:color w:val="0070C0"/>
-          <w:sz w:val="24"/>
-          <w:szCs w:val="24"/>
-          <w:lang w:val="en-GB"/>
-        </w:rPr>
-        <w:t>Relocati</w:t>
-      </w:r>
-      <w:r>
-        <w:rPr>
-          <w:color w:val="0070C0"/>
-          <w:sz w:val="24"/>
-          <w:szCs w:val="24"/>
-          <w:lang w:val="en-GB"/>
-        </w:rPr>
-        <w:t xml:space="preserve">ng </w:t>
-      </w:r>
-      <w:r>
-        <w:rPr>
-          <w:color w:val="0070C0"/>
+          <w:sz w:val="24"/>
+          <w:szCs w:val="24"/>
+          <w:lang w:val="en-GB"/>
+        </w:rPr>
+      </w:pPr>
+      <w:r>
+        <w:rPr>
+          <w:sz w:val="24"/>
+          <w:szCs w:val="24"/>
+          <w:lang w:val="en-GB"/>
+        </w:rPr>
+        <w:t>Relocat</w:t>
+      </w:r>
+      <w:r>
+        <w:rPr>
+          <w:sz w:val="24"/>
+          <w:szCs w:val="24"/>
+          <w:lang w:val="en-GB"/>
+        </w:rPr>
+        <w:t>ed</w:t>
+      </w:r>
+      <w:r>
+        <w:rPr>
+          <w:sz w:val="24"/>
+          <w:szCs w:val="24"/>
+          <w:lang w:val="en-GB"/>
+        </w:rPr>
+        <w:t xml:space="preserve"> </w:t>
+      </w:r>
+      <w:r>
+        <w:rPr>
           <w:sz w:val="24"/>
           <w:szCs w:val="24"/>
           <w:lang w:val="en-GB"/>
@@ -1088,25 +937,22 @@
       </w:r>
       <w:r>
         <w:rPr>
-          <w:color w:val="0070C0"/>
-          <w:sz w:val="24"/>
-          <w:szCs w:val="24"/>
-          <w:lang w:val="en-GB"/>
-        </w:rPr>
-        <w:t>with</w:t>
-      </w:r>
-      <w:r>
-        <w:rPr>
-          <w:color w:val="0070C0"/>
-          <w:sz w:val="24"/>
-          <w:szCs w:val="24"/>
-          <w:lang w:val="en-GB"/>
-        </w:rPr>
-        <w:t xml:space="preserve"> the same skill expertise</w:t>
-      </w:r>
-      <w:r>
-        <w:rPr>
-          <w:color w:val="0070C0"/>
+          <w:sz w:val="24"/>
+          <w:szCs w:val="24"/>
+          <w:lang w:val="en-GB"/>
+        </w:rPr>
+        <w:t>to join Amadeus</w:t>
+      </w:r>
+      <w:r>
+        <w:rPr>
+          <w:sz w:val="24"/>
+          <w:szCs w:val="24"/>
+          <w:lang w:val="en-GB"/>
+        </w:rPr>
+        <w:t>.</w:t>
+      </w:r>
+      <w:r>
+        <w:rPr>
           <w:sz w:val="24"/>
           <w:szCs w:val="24"/>
           <w:lang w:val="en-GB"/>
@@ -1115,30 +961,59 @@
       </w:r>
       <w:r>
         <w:rPr>
-          <w:color w:val="0070C0"/>
-          <w:sz w:val="24"/>
-          <w:szCs w:val="24"/>
-          <w:lang w:val="en-GB"/>
-        </w:rPr>
-        <w:t xml:space="preserve">at Korean Air </w:t>
-      </w:r>
-      <w:r>
-        <w:rPr>
-          <w:color w:val="0070C0"/>
-          <w:sz w:val="24"/>
-          <w:szCs w:val="24"/>
-          <w:lang w:val="en-GB"/>
-        </w:rPr>
-        <w:t>to join Amadeus</w:t>
-      </w:r>
-      <w:r>
-        <w:rPr>
-          <w:color w:val="0070C0"/>
-          <w:sz w:val="24"/>
-          <w:szCs w:val="24"/>
-          <w:lang w:val="en-GB"/>
-        </w:rPr>
-        <w:t>.</w:t>
+          <w:sz w:val="24"/>
+          <w:szCs w:val="24"/>
+          <w:lang w:val="en-GB"/>
+        </w:rPr>
+        <w:t>Prepar</w:t>
+      </w:r>
+      <w:r>
+        <w:rPr>
+          <w:sz w:val="24"/>
+          <w:szCs w:val="24"/>
+          <w:lang w:val="en-GB"/>
+        </w:rPr>
+        <w:t>ed</w:t>
+      </w:r>
+      <w:r>
+        <w:rPr>
+          <w:sz w:val="24"/>
+          <w:szCs w:val="24"/>
+          <w:lang w:val="en-GB"/>
+        </w:rPr>
+        <w:t xml:space="preserve"> </w:t>
+      </w:r>
+      <w:r>
+        <w:rPr>
+          <w:sz w:val="24"/>
+          <w:szCs w:val="24"/>
+          <w:lang w:val="en-GB"/>
+        </w:rPr>
+        <w:t>the</w:t>
+      </w:r>
+      <w:r>
+        <w:rPr>
+          <w:sz w:val="24"/>
+          <w:szCs w:val="24"/>
+          <w:lang w:val="en-GB"/>
+        </w:rPr>
+        <w:t xml:space="preserve"> decommissioning of TPF Communication </w:t>
+      </w:r>
+      <w:r>
+        <w:rPr>
+          <w:sz w:val="24"/>
+          <w:szCs w:val="24"/>
+          <w:lang w:val="en-GB"/>
+        </w:rPr>
+        <w:t>M/W</w:t>
+      </w:r>
+      <w:r>
+        <w:rPr>
+          <w:sz w:val="24"/>
+          <w:szCs w:val="24"/>
+          <w:lang w:val="en-GB"/>
+        </w:rPr>
+        <w:t xml:space="preserve">. </w:t>
       </w:r>
     </w:p>
     <w:p>
@@ -1150,78 +1025,63 @@
         </w:numPr>
         <w:spacing w:after="0"/>
         <w:rPr>
-          <w:color w:val="0070C0"/>
-          <w:sz w:val="24"/>
-          <w:szCs w:val="24"/>
-          <w:lang w:val="en-GB"/>
-        </w:rPr>
-      </w:pPr>
-      <w:r>
-        <w:rPr>
-          <w:color w:val="0070C0"/>
-          <w:sz w:val="24"/>
-          <w:szCs w:val="24"/>
-          <w:lang w:val="en-GB"/>
-        </w:rPr>
-        <w:t xml:space="preserve">Preparation for decommissioning of TPF Communication Middleware. </w:t>
-      </w:r>
-    </w:p>
-    <w:p>
-      <w:pPr>
-        <w:pStyle w:val="ListParagraph"/>
-        <w:numPr>
-          <w:ilvl w:val="0"/>
-          <w:numId w:val="7"/>
-        </w:numPr>
+          <w:sz w:val="24"/>
+          <w:szCs w:val="24"/>
+          <w:lang w:val="en-GB"/>
+        </w:rPr>
+      </w:pPr>
+      <w:r>
+        <w:rPr>
+          <w:sz w:val="24"/>
+          <w:szCs w:val="24"/>
+          <w:lang w:val="en-GB"/>
+        </w:rPr>
+        <w:t xml:space="preserve">TPF Frontend Comms </w:t>
+      </w:r>
+      <w:r>
+        <w:rPr>
+          <w:sz w:val="24"/>
+          <w:szCs w:val="24"/>
+          <w:lang w:val="en-GB"/>
+        </w:rPr>
+        <w:t>table expansion.</w:t>
+      </w:r>
+      <w:r>
+        <w:rPr>
+          <w:sz w:val="24"/>
+          <w:szCs w:val="24"/>
+          <w:lang w:val="en-GB"/>
+        </w:rPr>
+        <w:t xml:space="preserve"> </w:t>
+      </w:r>
+      <w:r>
+        <w:rPr>
+          <w:sz w:val="24"/>
+          <w:szCs w:val="24"/>
+          <w:lang w:val="en-GB"/>
+        </w:rPr>
+        <w:t>A</w:t>
+      </w:r>
+      <w:r>
+        <w:rPr>
+          <w:sz w:val="24"/>
+          <w:szCs w:val="24"/>
+          <w:lang w:val="en-GB"/>
+        </w:rPr>
+        <w:t>nalysed the relevant components and</w:t>
+      </w:r>
+    </w:p>
+    <w:p>
+      <w:pPr>
         <w:spacing w:after="0"/>
         <w:rPr>
-          <w:color w:val="0070C0"/>
-          <w:sz w:val="24"/>
-          <w:szCs w:val="24"/>
-          <w:lang w:val="en-GB"/>
-        </w:rPr>
-      </w:pPr>
-      <w:r>
-        <w:rPr>
-          <w:color w:val="0070C0"/>
-          <w:sz w:val="24"/>
-          <w:szCs w:val="24"/>
-          <w:lang w:val="en-GB"/>
-        </w:rPr>
-        <w:t xml:space="preserve">TPF Frontend Comms </w:t>
-      </w:r>
-      <w:r>
-        <w:rPr>
-          <w:color w:val="0070C0"/>
-          <w:sz w:val="24"/>
-          <w:szCs w:val="24"/>
-          <w:lang w:val="en-GB"/>
-        </w:rPr>
-        <w:t>DCP TR table expansion.</w:t>
-      </w:r>
-      <w:r>
-        <w:rPr>
-          <w:color w:val="0070C0"/>
-          <w:sz w:val="24"/>
-          <w:szCs w:val="24"/>
-          <w:lang w:val="en-GB"/>
-        </w:rPr>
-        <w:t xml:space="preserve"> I have analysed the relevant components and</w:t>
-      </w:r>
-    </w:p>
-    <w:p>
-      <w:pPr>
-        <w:spacing w:after="0"/>
-        <w:rPr>
-          <w:color w:val="0070C0"/>
-          <w:sz w:val="24"/>
-          <w:szCs w:val="24"/>
-          <w:lang w:val="en-GB"/>
-        </w:rPr>
-      </w:pPr>
-      <w:r>
-        <w:rPr>
-          <w:color w:val="0070C0"/>
+          <w:sz w:val="24"/>
+          <w:szCs w:val="24"/>
+          <w:lang w:val="en-GB"/>
+        </w:rPr>
+      </w:pPr>
+      <w:r>
+        <w:rPr>
           <w:sz w:val="24"/>
           <w:szCs w:val="24"/>
           <w:lang w:val="en-GB"/>
@@ -1230,7 +1090,6 @@
       </w:r>
       <w:r>
         <w:rPr>
-          <w:color w:val="0070C0"/>
           <w:sz w:val="24"/>
           <w:szCs w:val="24"/>
           <w:lang w:val="en-GB"/>
@@ -1240,12 +1099,29 @@
       </w:r>
       <w:r>
         <w:rPr>
-          <w:color w:val="0070C0"/>
-          <w:sz w:val="24"/>
-          <w:szCs w:val="24"/>
-          <w:lang w:val="en-GB"/>
-        </w:rPr>
-        <w:t xml:space="preserve">applied them successfully. </w:t>
+          <w:sz w:val="24"/>
+          <w:szCs w:val="24"/>
+          <w:lang w:val="en-GB"/>
+        </w:rPr>
+        <w:t xml:space="preserve">applied them </w:t>
+      </w:r>
+      <w:r>
+        <w:rPr>
+          <w:sz w:val="24"/>
+          <w:szCs w:val="24"/>
+          <w:lang w:val="en-GB"/>
+        </w:rPr>
+        <w:t xml:space="preserve">on the production </w:t>
+      </w:r>
+      <w:bookmarkStart w:id="0" w:name="_GoBack"/>
+      <w:bookmarkEnd w:id="0"/>
+      <w:r>
+        <w:rPr>
+          <w:sz w:val="24"/>
+          <w:szCs w:val="24"/>
+          <w:lang w:val="en-GB"/>
+        </w:rPr>
+        <w:t xml:space="preserve">successfully. </w:t>
       </w:r>
     </w:p>
     <w:p>
@@ -1257,63 +1133,19 @@
         </w:numPr>
         <w:spacing w:after="0"/>
         <w:rPr>
-          <w:color w:val="2E74B5" w:themeColor="accent1" w:themeShade="BF"/>
-          <w:sz w:val="24"/>
-          <w:szCs w:val="24"/>
-          <w:lang w:val="en-GB"/>
-        </w:rPr>
-      </w:pPr>
-      <w:r>
-        <w:rPr>
-          <w:color w:val="2E74B5" w:themeColor="accent1" w:themeShade="BF"/>
+          <w:b/>
+          <w:sz w:val="24"/>
+          <w:szCs w:val="24"/>
+          <w:lang w:val="en-GB"/>
+        </w:rPr>
+      </w:pPr>
+      <w:r>
+        <w:rPr>
           <w:sz w:val="24"/>
           <w:szCs w:val="24"/>
           <w:lang w:val="en-GB"/>
         </w:rPr>
         <w:t>Python development to run daily boilerplate jobs between TPF mainframe and TN3270.</w:t>
-      </w:r>
-    </w:p>
-    <w:p>
-      <w:pPr>
-        <w:pStyle w:val="ListParagraph"/>
-        <w:numPr>
-          <w:ilvl w:val="0"/>
-          <w:numId w:val="8"/>
-        </w:numPr>
-        <w:spacing w:after="0"/>
-        <w:rPr>
-          <w:b/>
-          <w:sz w:val="24"/>
-          <w:szCs w:val="24"/>
-          <w:lang w:val="en-GB"/>
-        </w:rPr>
-      </w:pPr>
-      <w:r>
-        <w:rPr>
-          <w:color w:val="2E74B5" w:themeColor="accent1" w:themeShade="BF"/>
-          <w:sz w:val="24"/>
-          <w:szCs w:val="24"/>
-          <w:lang w:val="en-GB"/>
-        </w:rPr>
-        <w:t>Bug fix</w:t>
-      </w:r>
-      <w:r>
-        <w:rPr>
-          <w:color w:val="2E74B5" w:themeColor="accent1" w:themeShade="BF"/>
-          <w:sz w:val="24"/>
-          <w:szCs w:val="24"/>
-          <w:lang w:val="en-GB"/>
-        </w:rPr>
-        <w:t>es</w:t>
-      </w:r>
-      <w:r>
-        <w:rPr>
-          <w:color w:val="2E74B5" w:themeColor="accent1" w:themeShade="BF"/>
-          <w:sz w:val="24"/>
-          <w:szCs w:val="24"/>
-          <w:lang w:val="en-GB"/>
-        </w:rPr>
-        <w:t xml:space="preserve"> on Conversation discrepancy between TPF FE Unto EK0ET and HTH session</w:t>
       </w:r>
     </w:p>
     <w:p>
@@ -1349,14 +1181,23 @@
     <w:p>
       <w:pPr>
         <w:spacing w:after="0"/>
-        <w:ind w:firstLine="720"/>
-        <w:rPr>
-          <w:b/>
-          <w:sz w:val="24"/>
-          <w:szCs w:val="24"/>
-          <w:lang w:val="en-GB"/>
-        </w:rPr>
-      </w:pPr>
+        <w:ind w:left="1440" w:firstLine="720"/>
+        <w:rPr>
+          <w:b/>
+          <w:sz w:val="24"/>
+          <w:szCs w:val="24"/>
+          <w:lang w:val="en-GB"/>
+        </w:rPr>
+      </w:pPr>
+      <w:r>
+        <w:rPr>
+          <w:b/>
+          <w:sz w:val="24"/>
+          <w:szCs w:val="24"/>
+          <w:lang w:val="en-GB"/>
+        </w:rPr>
+        <w:t xml:space="preserve">  </w:t>
+      </w:r>
       <w:r>
         <w:rPr>
           <w:b/>
@@ -1395,17 +1236,6 @@
           <w:lang w:val="en-GB"/>
         </w:rPr>
       </w:pPr>
-    </w:p>
-    <w:p>
-      <w:pPr>
-        <w:spacing w:after="0"/>
-        <w:rPr>
-          <w:b/>
-          <w:sz w:val="24"/>
-          <w:szCs w:val="24"/>
-          <w:lang w:val="en-GB"/>
-        </w:rPr>
-      </w:pPr>
       <w:r>
         <w:rPr>
           <w:sz w:val="24"/>
@@ -1453,14 +1283,6 @@
           <w:lang w:val="en-GB"/>
         </w:rPr>
         <w:t>2000</w:t>
-      </w:r>
-      <w:r>
-        <w:rPr>
-          <w:sz w:val="24"/>
-          <w:szCs w:val="24"/>
-          <w:lang w:val="en-GB"/>
-        </w:rPr>
-        <w:tab/>
       </w:r>
       <w:r>
         <w:rPr>
@@ -1505,7 +1327,6 @@
       </w:pPr>
       <w:r>
         <w:rPr>
-          <w:color w:val="0070C0"/>
           <w:sz w:val="24"/>
           <w:szCs w:val="24"/>
           <w:lang w:val="en-GB"/>
@@ -1514,7 +1335,6 @@
       </w:r>
       <w:r>
         <w:rPr>
-          <w:color w:val="0070C0"/>
           <w:sz w:val="24"/>
           <w:szCs w:val="24"/>
           <w:lang w:val="en-GB"/>
@@ -1523,7 +1343,6 @@
       </w:r>
       <w:r>
         <w:rPr>
-          <w:color w:val="0070C0"/>
           <w:sz w:val="24"/>
           <w:szCs w:val="24"/>
           <w:lang w:val="en-GB"/>
@@ -1532,7 +1351,6 @@
       </w:r>
       <w:r>
         <w:rPr>
-          <w:color w:val="0070C0"/>
           <w:sz w:val="24"/>
           <w:szCs w:val="24"/>
           <w:lang w:val="en-GB"/>
@@ -1541,7 +1359,6 @@
       </w:r>
       <w:r>
         <w:rPr>
-          <w:color w:val="0070C0"/>
           <w:sz w:val="24"/>
           <w:szCs w:val="24"/>
           <w:lang w:val="en-GB"/>
@@ -1592,22 +1409,143 @@
           <w:szCs w:val="24"/>
           <w:lang w:val="en-GB"/>
         </w:rPr>
-        <w:t xml:space="preserve">( HTH, message </w:t>
+        <w:t>( HTH, message</w:t>
+      </w:r>
+      <w:r>
+        <w:rPr>
+          <w:b/>
+          <w:sz w:val="24"/>
+          <w:szCs w:val="24"/>
+          <w:lang w:val="en-GB"/>
+        </w:rPr>
+        <w:t xml:space="preserve"> </w:t>
+      </w:r>
+      <w:r>
+        <w:rPr>
+          <w:b/>
+          <w:sz w:val="24"/>
+          <w:szCs w:val="24"/>
+          <w:lang w:val="en-GB"/>
+        </w:rPr>
+        <w:t>S</w:t>
+      </w:r>
+      <w:r>
+        <w:rPr>
+          <w:b/>
+          <w:sz w:val="24"/>
+          <w:szCs w:val="24"/>
+          <w:lang w:val="en-GB"/>
+        </w:rPr>
+        <w:t>witching</w:t>
+      </w:r>
+      <w:r>
+        <w:rPr>
+          <w:b/>
+          <w:sz w:val="24"/>
+          <w:szCs w:val="24"/>
+          <w:lang w:val="en-GB"/>
+        </w:rPr>
+        <w:t xml:space="preserve">, </w:t>
       </w:r>
     </w:p>
     <w:p>
       <w:pPr>
         <w:spacing w:after="0"/>
-        <w:rPr>
-          <w:b/>
-          <w:sz w:val="24"/>
-          <w:szCs w:val="24"/>
-          <w:lang w:val="en-GB"/>
-        </w:rPr>
-      </w:pPr>
-      <w:r>
-        <w:rPr>
-          <w:b/>
+        <w:ind w:left="1440" w:firstLine="720"/>
+        <w:rPr>
+          <w:sz w:val="24"/>
+          <w:szCs w:val="24"/>
+          <w:lang w:val="en-GB"/>
+        </w:rPr>
+      </w:pPr>
+      <w:r>
+        <w:rPr>
+          <w:b/>
+          <w:sz w:val="24"/>
+          <w:szCs w:val="24"/>
+          <w:lang w:val="en-GB"/>
+        </w:rPr>
+        <w:t xml:space="preserve">   </w:t>
+      </w:r>
+      <w:r>
+        <w:rPr>
+          <w:b/>
+          <w:sz w:val="24"/>
+          <w:szCs w:val="24"/>
+          <w:lang w:val="en-GB"/>
+        </w:rPr>
+        <w:t>Assembler and C++.</w:t>
+      </w:r>
+      <w:r>
+        <w:rPr>
+          <w:b/>
+          <w:sz w:val="24"/>
+          <w:szCs w:val="24"/>
+          <w:lang w:val="en-GB"/>
+        </w:rPr>
+        <w:t xml:space="preserve"> )</w:t>
+      </w:r>
+    </w:p>
+    <w:p>
+      <w:pPr>
+        <w:spacing w:after="0"/>
+        <w:rPr>
+          <w:b/>
+          <w:sz w:val="24"/>
+          <w:szCs w:val="24"/>
+          <w:lang w:val="en-GB"/>
+        </w:rPr>
+      </w:pPr>
+      <w:r>
+        <w:rPr>
+          <w:sz w:val="24"/>
+          <w:szCs w:val="24"/>
+          <w:lang w:val="en-GB"/>
+        </w:rPr>
+        <w:t>198</w:t>
+      </w:r>
+      <w:r>
+        <w:rPr>
+          <w:sz w:val="24"/>
+          <w:szCs w:val="24"/>
+          <w:lang w:val="en-GB"/>
+        </w:rPr>
+        <w:t>6</w:t>
+      </w:r>
+      <w:r>
+        <w:rPr>
+          <w:sz w:val="24"/>
+          <w:szCs w:val="24"/>
+          <w:lang w:val="en-GB"/>
+        </w:rPr>
+        <w:t xml:space="preserve"> </w:t>
+      </w:r>
+      <w:r>
+        <w:rPr>
+          <w:sz w:val="24"/>
+          <w:szCs w:val="24"/>
+          <w:lang w:val="en-GB"/>
+        </w:rPr>
+        <w:t>–</w:t>
+      </w:r>
+      <w:r>
+        <w:rPr>
+          <w:sz w:val="24"/>
+          <w:szCs w:val="24"/>
+          <w:lang w:val="en-GB"/>
+        </w:rPr>
+        <w:t xml:space="preserve"> </w:t>
+      </w:r>
+      <w:r>
+        <w:rPr>
+          <w:sz w:val="24"/>
+          <w:szCs w:val="24"/>
+          <w:lang w:val="en-GB"/>
+        </w:rPr>
+        <w:t>1987</w:t>
+      </w:r>
+      <w:r>
+        <w:rPr>
           <w:sz w:val="24"/>
           <w:szCs w:val="24"/>
           <w:lang w:val="en-GB"/>
@@ -1621,64 +1559,71 @@
           <w:szCs w:val="24"/>
           <w:lang w:val="en-GB"/>
         </w:rPr>
-        <w:tab/>
-      </w:r>
-      <w:r>
-        <w:rPr>
-          <w:b/>
-          <w:sz w:val="24"/>
-          <w:szCs w:val="24"/>
-          <w:lang w:val="en-GB"/>
-        </w:rPr>
-        <w:t>S</w:t>
-      </w:r>
-      <w:r>
-        <w:rPr>
-          <w:b/>
-          <w:sz w:val="24"/>
-          <w:szCs w:val="24"/>
-          <w:lang w:val="en-GB"/>
-        </w:rPr>
-        <w:t>witching</w:t>
-      </w:r>
-      <w:r>
-        <w:rPr>
-          <w:b/>
-          <w:sz w:val="24"/>
-          <w:szCs w:val="24"/>
-          <w:lang w:val="en-GB"/>
-        </w:rPr>
-        <w:t xml:space="preserve">, </w:t>
-      </w:r>
-      <w:r>
-        <w:rPr>
-          <w:b/>
-          <w:sz w:val="24"/>
-          <w:szCs w:val="24"/>
-          <w:lang w:val="en-GB"/>
-        </w:rPr>
-        <w:t>Assembler and C++.</w:t>
-      </w:r>
-      <w:r>
-        <w:rPr>
-          <w:b/>
-          <w:sz w:val="24"/>
-          <w:szCs w:val="24"/>
-          <w:lang w:val="en-GB"/>
-        </w:rPr>
-        <w:t xml:space="preserve"> )</w:t>
-      </w:r>
-    </w:p>
-    <w:p>
-      <w:pPr>
+        <w:t>Military service in the Korean Army</w:t>
+      </w:r>
+    </w:p>
+    <w:p>
+      <w:pPr>
+        <w:pStyle w:val="ListParagraph"/>
+        <w:numPr>
+          <w:ilvl w:val="0"/>
+          <w:numId w:val="9"/>
+        </w:numPr>
         <w:spacing w:after="0"/>
         <w:rPr>
-          <w:b/>
-          <w:sz w:val="24"/>
-          <w:szCs w:val="24"/>
-          <w:lang w:val="en-GB"/>
-        </w:rPr>
-      </w:pPr>
+          <w:sz w:val="24"/>
+          <w:szCs w:val="24"/>
+          <w:lang w:val="en-GB"/>
+        </w:rPr>
+      </w:pPr>
+      <w:r>
+        <w:rPr>
+          <w:sz w:val="24"/>
+          <w:szCs w:val="24"/>
+          <w:lang w:val="en-GB"/>
+        </w:rPr>
+        <w:t>Join</w:t>
+      </w:r>
+      <w:r>
+        <w:rPr>
+          <w:sz w:val="24"/>
+          <w:szCs w:val="24"/>
+          <w:lang w:val="en-GB"/>
+        </w:rPr>
+        <w:t>ed</w:t>
+      </w:r>
+      <w:r>
+        <w:rPr>
+          <w:sz w:val="24"/>
+          <w:szCs w:val="24"/>
+          <w:lang w:val="en-GB"/>
+        </w:rPr>
+        <w:t xml:space="preserve"> the </w:t>
+      </w:r>
+      <w:r>
+        <w:rPr>
+          <w:sz w:val="24"/>
+          <w:szCs w:val="24"/>
+          <w:lang w:val="en-GB"/>
+        </w:rPr>
+        <w:t>mandatory service for 2 years after graduation</w:t>
+      </w:r>
+      <w:r>
+        <w:rPr>
+          <w:sz w:val="24"/>
+          <w:szCs w:val="24"/>
+          <w:lang w:val="en-GB"/>
+        </w:rPr>
+        <w:t>.</w:t>
+      </w:r>
+      <w:r>
+        <w:rPr>
+          <w:sz w:val="24"/>
+          <w:szCs w:val="24"/>
+          <w:lang w:val="en-GB"/>
+        </w:rPr>
+        <w:t xml:space="preserve"> </w:t>
+      </w:r>
     </w:p>
     <w:p>
       <w:pPr>
@@ -1686,7 +1631,6 @@
         <w:rPr>
           <w:sz w:val="24"/>
           <w:szCs w:val="24"/>
-          <w:lang w:val="en-GB"/>
         </w:rPr>
       </w:pPr>
     </w:p>
@@ -1702,166 +1646,6 @@
       </w:pPr>
       <w:r>
         <w:rPr>
-          <w:sz w:val="24"/>
-          <w:szCs w:val="24"/>
-          <w:lang w:val="en-GB"/>
-        </w:rPr>
-        <w:t>198</w:t>
-      </w:r>
-      <w:r>
-        <w:rPr>
-          <w:sz w:val="24"/>
-          <w:szCs w:val="24"/>
-          <w:lang w:val="en-GB"/>
-        </w:rPr>
-        <w:t>6</w:t>
-      </w:r>
-      <w:r>
-        <w:rPr>
-          <w:sz w:val="24"/>
-          <w:szCs w:val="24"/>
-          <w:lang w:val="en-GB"/>
-        </w:rPr>
-        <w:t xml:space="preserve"> </w:t>
-      </w:r>
-      <w:r>
-        <w:rPr>
-          <w:sz w:val="24"/>
-          <w:szCs w:val="24"/>
-          <w:lang w:val="en-GB"/>
-        </w:rPr>
-        <w:t>–</w:t>
-      </w:r>
-      <w:r>
-        <w:rPr>
-          <w:sz w:val="24"/>
-          <w:szCs w:val="24"/>
-          <w:lang w:val="en-GB"/>
-        </w:rPr>
-        <w:t xml:space="preserve"> </w:t>
-      </w:r>
-      <w:r>
-        <w:rPr>
-          <w:sz w:val="24"/>
-          <w:szCs w:val="24"/>
-          <w:lang w:val="en-GB"/>
-        </w:rPr>
-        <w:t>1987</w:t>
-      </w:r>
-      <w:r>
-        <w:rPr>
-          <w:sz w:val="24"/>
-          <w:szCs w:val="24"/>
-          <w:lang w:val="en-GB"/>
-        </w:rPr>
-        <w:tab/>
-      </w:r>
-      <w:r>
-        <w:rPr>
-          <w:sz w:val="24"/>
-          <w:szCs w:val="24"/>
-          <w:lang w:val="en-GB"/>
-        </w:rPr>
-        <w:tab/>
-      </w:r>
-      <w:r>
-        <w:rPr>
-          <w:b/>
-          <w:sz w:val="24"/>
-          <w:szCs w:val="24"/>
-          <w:lang w:val="en-GB"/>
-        </w:rPr>
-        <w:t>Military service in the Korean Army</w:t>
-      </w:r>
-    </w:p>
-    <w:p>
-      <w:pPr>
-        <w:spacing w:after="0"/>
-        <w:rPr>
-          <w:sz w:val="24"/>
-          <w:szCs w:val="24"/>
-          <w:lang w:val="en-GB"/>
-        </w:rPr>
-      </w:pPr>
-      <w:r>
-        <w:rPr>
-          <w:b/>
-          <w:sz w:val="24"/>
-          <w:szCs w:val="24"/>
-          <w:lang w:val="en-GB"/>
-        </w:rPr>
-        <w:tab/>
-      </w:r>
-      <w:r>
-        <w:rPr>
-          <w:sz w:val="24"/>
-          <w:szCs w:val="24"/>
-          <w:lang w:val="en-GB"/>
-        </w:rPr>
-        <w:t>Join</w:t>
-      </w:r>
-      <w:r>
-        <w:rPr>
-          <w:sz w:val="24"/>
-          <w:szCs w:val="24"/>
-          <w:lang w:val="en-GB"/>
-        </w:rPr>
-        <w:t>ed</w:t>
-      </w:r>
-      <w:r>
-        <w:rPr>
-          <w:sz w:val="24"/>
-          <w:szCs w:val="24"/>
-          <w:lang w:val="en-GB"/>
-        </w:rPr>
-        <w:t xml:space="preserve"> the </w:t>
-      </w:r>
-      <w:r>
-        <w:rPr>
-          <w:sz w:val="24"/>
-          <w:szCs w:val="24"/>
-          <w:lang w:val="en-GB"/>
-        </w:rPr>
-        <w:t>mandatory service for 2 years after graduation</w:t>
-      </w:r>
-      <w:r>
-        <w:rPr>
-          <w:sz w:val="24"/>
-          <w:szCs w:val="24"/>
-          <w:lang w:val="en-GB"/>
-        </w:rPr>
-        <w:t>.</w:t>
-      </w:r>
-      <w:r>
-        <w:rPr>
-          <w:sz w:val="24"/>
-          <w:szCs w:val="24"/>
-          <w:lang w:val="en-GB"/>
-        </w:rPr>
-        <w:t xml:space="preserve"> </w:t>
-      </w:r>
-    </w:p>
-    <w:p>
-      <w:pPr>
-        <w:spacing w:after="0"/>
-        <w:rPr>
-          <w:sz w:val="24"/>
-          <w:szCs w:val="24"/>
-        </w:rPr>
-      </w:pPr>
-    </w:p>
-    <w:p>
-      <w:pPr>
-        <w:spacing w:after="0"/>
-        <w:rPr>
-          <w:b/>
-          <w:sz w:val="24"/>
-          <w:szCs w:val="24"/>
-          <w:lang w:val="en-GB"/>
-        </w:rPr>
-      </w:pPr>
-      <w:r>
-        <w:rPr>
           <w:b/>
           <w:sz w:val="24"/>
           <w:szCs w:val="24"/>
@@ -1870,17 +1654,6 @@
         </w:rPr>
         <w:t>Education</w:t>
       </w:r>
-    </w:p>
-    <w:p>
-      <w:pPr>
-        <w:spacing w:after="0"/>
-        <w:rPr>
-          <w:b/>
-          <w:sz w:val="24"/>
-          <w:szCs w:val="24"/>
-          <w:lang w:val="en-GB"/>
-        </w:rPr>
-      </w:pPr>
     </w:p>
     <w:p>
       <w:pPr>
@@ -1927,6 +1700,11 @@
     </w:p>
     <w:p>
       <w:pPr>
+        <w:pStyle w:val="ListParagraph"/>
+        <w:numPr>
+          <w:ilvl w:val="0"/>
+          <w:numId w:val="9"/>
+        </w:numPr>
         <w:spacing w:after="0"/>
         <w:rPr>
           <w:sz w:val="24"/>
@@ -1940,15 +1718,6 @@
           <w:szCs w:val="24"/>
           <w:lang w:val="en-GB"/>
         </w:rPr>
-        <w:tab/>
-      </w:r>
-      <w:r>
-        <w:rPr>
-          <w:sz w:val="24"/>
-          <w:szCs w:val="24"/>
-          <w:lang w:val="en-GB"/>
-        </w:rPr>
-        <w:tab/>
         <w:t>Bachelor of Applied Science, Physics</w:t>
       </w:r>
     </w:p>
@@ -2512,110 +2281,110 @@
   <w:abstractNum w:abstractNumId="1" w15:restartNumberingAfterBreak="0">
     <w:nsid w:val="0BA573CD"/>
     <w:multiLevelType w:val="hybridMultilevel"/>
-    <w:tmpl w:val="C3482E34"/>
-    <w:lvl w:ilvl="0" w:tplc="04090001">
+    <w:tmpl w:val="C0B2E7AA"/>
+    <w:lvl w:ilvl="0" w:tplc="04090003">
+      <w:start w:val="1"/>
+      <w:numFmt w:val="bullet"/>
+      <w:lvlText w:val="o"/>
+      <w:lvlJc w:val="left"/>
+      <w:pPr>
+        <w:ind w:left="1080" w:hanging="360"/>
+      </w:pPr>
+      <w:rPr>
+        <w:rFonts w:ascii="Courier New" w:hAnsi="Courier New" w:cs="Courier New" w:hint="default"/>
+      </w:rPr>
+    </w:lvl>
+    <w:lvl w:ilvl="1" w:tplc="04090003" w:tentative="1">
+      <w:start w:val="1"/>
+      <w:numFmt w:val="bullet"/>
+      <w:lvlText w:val="o"/>
+      <w:lvlJc w:val="left"/>
+      <w:pPr>
+        <w:ind w:left="1800" w:hanging="360"/>
+      </w:pPr>
+      <w:rPr>
+        <w:rFonts w:ascii="Courier New" w:hAnsi="Courier New" w:cs="Courier New" w:hint="default"/>
+      </w:rPr>
+    </w:lvl>
+    <w:lvl w:ilvl="2" w:tplc="04090005" w:tentative="1">
+      <w:start w:val="1"/>
+      <w:numFmt w:val="bullet"/>
+      <w:lvlText w:val=""/>
+      <w:lvlJc w:val="left"/>
+      <w:pPr>
+        <w:ind w:left="2520" w:hanging="360"/>
+      </w:pPr>
+      <w:rPr>
+        <w:rFonts w:ascii="Wingdings" w:hAnsi="Wingdings" w:hint="default"/>
+      </w:rPr>
+    </w:lvl>
+    <w:lvl w:ilvl="3" w:tplc="04090001" w:tentative="1">
       <w:start w:val="1"/>
       <w:numFmt w:val="bullet"/>
       <w:lvlText w:val=""/>
       <w:lvlJc w:val="left"/>
       <w:pPr>
-        <w:ind w:left="720" w:hanging="360"/>
+        <w:ind w:left="3240" w:hanging="360"/>
       </w:pPr>
       <w:rPr>
         <w:rFonts w:ascii="Symbol" w:hAnsi="Symbol" w:hint="default"/>
       </w:rPr>
     </w:lvl>
-    <w:lvl w:ilvl="1" w:tplc="04090003" w:tentative="1">
+    <w:lvl w:ilvl="4" w:tplc="04090003" w:tentative="1">
       <w:start w:val="1"/>
       <w:numFmt w:val="bullet"/>
       <w:lvlText w:val="o"/>
       <w:lvlJc w:val="left"/>
       <w:pPr>
-        <w:ind w:left="1440" w:hanging="360"/>
+        <w:ind w:left="3960" w:hanging="360"/>
       </w:pPr>
       <w:rPr>
         <w:rFonts w:ascii="Courier New" w:hAnsi="Courier New" w:cs="Courier New" w:hint="default"/>
       </w:rPr>
     </w:lvl>
-    <w:lvl w:ilvl="2" w:tplc="04090005" w:tentative="1">
+    <w:lvl w:ilvl="5" w:tplc="04090005" w:tentative="1">
       <w:start w:val="1"/>
       <w:numFmt w:val="bullet"/>
       <w:lvlText w:val=""/>
       <w:lvlJc w:val="left"/>
       <w:pPr>
-        <w:ind w:left="2160" w:hanging="360"/>
+        <w:ind w:left="4680" w:hanging="360"/>
       </w:pPr>
       <w:rPr>
         <w:rFonts w:ascii="Wingdings" w:hAnsi="Wingdings" w:hint="default"/>
       </w:rPr>
     </w:lvl>
-    <w:lvl w:ilvl="3" w:tplc="04090001" w:tentative="1">
+    <w:lvl w:ilvl="6" w:tplc="04090001" w:tentative="1">
       <w:start w:val="1"/>
       <w:numFmt w:val="bullet"/>
       <w:lvlText w:val=""/>
       <w:lvlJc w:val="left"/>
       <w:pPr>
-        <w:ind w:left="2880" w:hanging="360"/>
+        <w:ind w:left="5400" w:hanging="360"/>
       </w:pPr>
       <w:rPr>
         <w:rFonts w:ascii="Symbol" w:hAnsi="Symbol" w:hint="default"/>
       </w:rPr>
     </w:lvl>
-    <w:lvl w:ilvl="4" w:tplc="04090003" w:tentative="1">
+    <w:lvl w:ilvl="7" w:tplc="04090003" w:tentative="1">
       <w:start w:val="1"/>
       <w:numFmt w:val="bullet"/>
       <w:lvlText w:val="o"/>
       <w:lvlJc w:val="left"/>
       <w:pPr>
-        <w:ind w:left="3600" w:hanging="360"/>
+        <w:ind w:left="6120" w:hanging="360"/>
       </w:pPr>
       <w:rPr>
         <w:rFonts w:ascii="Courier New" w:hAnsi="Courier New" w:cs="Courier New" w:hint="default"/>
       </w:rPr>
     </w:lvl>
-    <w:lvl w:ilvl="5" w:tplc="04090005" w:tentative="1">
+    <w:lvl w:ilvl="8" w:tplc="04090005" w:tentative="1">
       <w:start w:val="1"/>
       <w:numFmt w:val="bullet"/>
       <w:lvlText w:val=""/>
       <w:lvlJc w:val="left"/>
       <w:pPr>
-        <w:ind w:left="4320" w:hanging="360"/>
-      </w:pPr>
-      <w:rPr>
-        <w:rFonts w:ascii="Wingdings" w:hAnsi="Wingdings" w:hint="default"/>
-      </w:rPr>
-    </w:lvl>
-    <w:lvl w:ilvl="6" w:tplc="04090001" w:tentative="1">
-      <w:start w:val="1"/>
-      <w:numFmt w:val="bullet"/>
-      <w:lvlText w:val=""/>
-      <w:lvlJc w:val="left"/>
-      <w:pPr>
-        <w:ind w:left="5040" w:hanging="360"/>
-      </w:pPr>
-      <w:rPr>
-        <w:rFonts w:ascii="Symbol" w:hAnsi="Symbol" w:hint="default"/>
-      </w:rPr>
-    </w:lvl>
-    <w:lvl w:ilvl="7" w:tplc="04090003" w:tentative="1">
-      <w:start w:val="1"/>
-      <w:numFmt w:val="bullet"/>
-      <w:lvlText w:val="o"/>
-      <w:lvlJc w:val="left"/>
-      <w:pPr>
-        <w:ind w:left="5760" w:hanging="360"/>
-      </w:pPr>
-      <w:rPr>
-        <w:rFonts w:ascii="Courier New" w:hAnsi="Courier New" w:cs="Courier New" w:hint="default"/>
-      </w:rPr>
-    </w:lvl>
-    <w:lvl w:ilvl="8" w:tplc="04090005" w:tentative="1">
-      <w:start w:val="1"/>
-      <w:numFmt w:val="bullet"/>
-      <w:lvlText w:val=""/>
-      <w:lvlJc w:val="left"/>
-      <w:pPr>
-        <w:ind w:left="6480" w:hanging="360"/>
+        <w:ind w:left="6840" w:hanging="360"/>
       </w:pPr>
       <w:rPr>
         <w:rFonts w:ascii="Wingdings" w:hAnsi="Wingdings" w:hint="default"/>
@@ -2964,14 +2733,14 @@
   <w:abstractNum w:abstractNumId="5" w15:restartNumberingAfterBreak="0">
     <w:nsid w:val="480A5D98"/>
     <w:multiLevelType w:val="hybridMultilevel"/>
-    <w:tmpl w:val="B5064EDE"/>
+    <w:tmpl w:val="612A1B2A"/>
     <w:lvl w:ilvl="0" w:tplc="04090003">
       <w:start w:val="1"/>
       <w:numFmt w:val="bullet"/>
       <w:lvlText w:val="o"/>
       <w:lvlJc w:val="left"/>
       <w:pPr>
-        <w:ind w:left="720" w:hanging="360"/>
+        <w:ind w:left="1080" w:hanging="360"/>
       </w:pPr>
       <w:rPr>
         <w:rFonts w:ascii="Courier New" w:hAnsi="Courier New" w:cs="Courier New" w:hint="default"/>
@@ -2983,7 +2752,7 @@
       <w:lvlText w:val="o"/>
       <w:lvlJc w:val="left"/>
       <w:pPr>
-        <w:ind w:left="1440" w:hanging="360"/>
+        <w:ind w:left="1800" w:hanging="360"/>
       </w:pPr>
       <w:rPr>
         <w:rFonts w:ascii="Courier New" w:hAnsi="Courier New" w:cs="Courier New" w:hint="default"/>
@@ -2995,7 +2764,7 @@
       <w:lvlText w:val=""/>
       <w:lvlJc w:val="left"/>
       <w:pPr>
-        <w:ind w:left="2160" w:hanging="360"/>
+        <w:ind w:left="2520" w:hanging="360"/>
       </w:pPr>
       <w:rPr>
         <w:rFonts w:ascii="Wingdings" w:hAnsi="Wingdings" w:hint="default"/>
@@ -3007,7 +2776,7 @@
       <w:lvlText w:val=""/>
       <w:lvlJc w:val="left"/>
       <w:pPr>
-        <w:ind w:left="2880" w:hanging="360"/>
+        <w:ind w:left="3240" w:hanging="360"/>
       </w:pPr>
       <w:rPr>
         <w:rFonts w:ascii="Symbol" w:hAnsi="Symbol" w:hint="default"/>
@@ -3019,7 +2788,7 @@
       <w:lvlText w:val="o"/>
       <w:lvlJc w:val="left"/>
       <w:pPr>
-        <w:ind w:left="3600" w:hanging="360"/>
+        <w:ind w:left="3960" w:hanging="360"/>
       </w:pPr>
       <w:rPr>
         <w:rFonts w:ascii="Courier New" w:hAnsi="Courier New" w:cs="Courier New" w:hint="default"/>
@@ -3031,7 +2800,7 @@
       <w:lvlText w:val=""/>
       <w:lvlJc w:val="left"/>
       <w:pPr>
-        <w:ind w:left="4320" w:hanging="360"/>
+        <w:ind w:left="4680" w:hanging="360"/>
       </w:pPr>
       <w:rPr>
         <w:rFonts w:ascii="Wingdings" w:hAnsi="Wingdings" w:hint="default"/>
@@ -3043,7 +2812,7 @@
       <w:lvlText w:val=""/>
       <w:lvlJc w:val="left"/>
       <w:pPr>
-        <w:ind w:left="5040" w:hanging="360"/>
+        <w:ind w:left="5400" w:hanging="360"/>
       </w:pPr>
       <w:rPr>
         <w:rFonts w:ascii="Symbol" w:hAnsi="Symbol" w:hint="default"/>
@@ -3055,7 +2824,7 @@
       <w:lvlText w:val="o"/>
       <w:lvlJc w:val="left"/>
       <w:pPr>
-        <w:ind w:left="5760" w:hanging="360"/>
+        <w:ind w:left="6120" w:hanging="360"/>
       </w:pPr>
       <w:rPr>
         <w:rFonts w:ascii="Courier New" w:hAnsi="Courier New" w:cs="Courier New" w:hint="default"/>
@@ -3067,7 +2836,7 @@
       <w:lvlText w:val=""/>
       <w:lvlJc w:val="left"/>
       <w:pPr>
-        <w:ind w:left="6480" w:hanging="360"/>
+        <w:ind w:left="6840" w:hanging="360"/>
       </w:pPr>
       <w:rPr>
         <w:rFonts w:ascii="Wingdings" w:hAnsi="Wingdings" w:hint="default"/>
@@ -3303,110 +3072,110 @@
   <w:abstractNum w:abstractNumId="8" w15:restartNumberingAfterBreak="0">
     <w:nsid w:val="70CC1DEA"/>
     <w:multiLevelType w:val="hybridMultilevel"/>
-    <w:tmpl w:val="A866D4DC"/>
-    <w:lvl w:ilvl="0" w:tplc="04090001">
+    <w:tmpl w:val="2AA8FD70"/>
+    <w:lvl w:ilvl="0" w:tplc="04090003">
+      <w:start w:val="1"/>
+      <w:numFmt w:val="bullet"/>
+      <w:lvlText w:val="o"/>
+      <w:lvlJc w:val="left"/>
+      <w:pPr>
+        <w:ind w:left="1080" w:hanging="360"/>
+      </w:pPr>
+      <w:rPr>
+        <w:rFonts w:ascii="Courier New" w:hAnsi="Courier New" w:cs="Courier New" w:hint="default"/>
+      </w:rPr>
+    </w:lvl>
+    <w:lvl w:ilvl="1" w:tplc="04090003" w:tentative="1">
+      <w:start w:val="1"/>
+      <w:numFmt w:val="bullet"/>
+      <w:lvlText w:val="o"/>
+      <w:lvlJc w:val="left"/>
+      <w:pPr>
+        <w:ind w:left="1800" w:hanging="360"/>
+      </w:pPr>
+      <w:rPr>
+        <w:rFonts w:ascii="Courier New" w:hAnsi="Courier New" w:cs="Courier New" w:hint="default"/>
+      </w:rPr>
+    </w:lvl>
+    <w:lvl w:ilvl="2" w:tplc="04090005" w:tentative="1">
+      <w:start w:val="1"/>
+      <w:numFmt w:val="bullet"/>
+      <w:lvlText w:val=""/>
+      <w:lvlJc w:val="left"/>
+      <w:pPr>
+        <w:ind w:left="2520" w:hanging="360"/>
+      </w:pPr>
+      <w:rPr>
+        <w:rFonts w:ascii="Wingdings" w:hAnsi="Wingdings" w:hint="default"/>
+      </w:rPr>
+    </w:lvl>
+    <w:lvl w:ilvl="3" w:tplc="04090001" w:tentative="1">
       <w:start w:val="1"/>
       <w:numFmt w:val="bullet"/>
       <w:lvlText w:val=""/>
       <w:lvlJc w:val="left"/>
       <w:pPr>
-        <w:ind w:left="720" w:hanging="360"/>
+        <w:ind w:left="3240" w:hanging="360"/>
       </w:pPr>
       <w:rPr>
         <w:rFonts w:ascii="Symbol" w:hAnsi="Symbol" w:hint="default"/>
       </w:rPr>
     </w:lvl>
-    <w:lvl w:ilvl="1" w:tplc="04090003" w:tentative="1">
+    <w:lvl w:ilvl="4" w:tplc="04090003" w:tentative="1">
       <w:start w:val="1"/>
       <w:numFmt w:val="bullet"/>
       <w:lvlText w:val="o"/>
       <w:lvlJc w:val="left"/>
       <w:pPr>
-        <w:ind w:left="1440" w:hanging="360"/>
+        <w:ind w:left="3960" w:hanging="360"/>
       </w:pPr>
       <w:rPr>
         <w:rFonts w:ascii="Courier New" w:hAnsi="Courier New" w:cs="Courier New" w:hint="default"/>
       </w:rPr>
     </w:lvl>
-    <w:lvl w:ilvl="2" w:tplc="04090005" w:tentative="1">
+    <w:lvl w:ilvl="5" w:tplc="04090005" w:tentative="1">
       <w:start w:val="1"/>
       <w:numFmt w:val="bullet"/>
       <w:lvlText w:val=""/>
       <w:lvlJc w:val="left"/>
       <w:pPr>
-        <w:ind w:left="2160" w:hanging="360"/>
+        <w:ind w:left="4680" w:hanging="360"/>
       </w:pPr>
       <w:rPr>
         <w:rFonts w:ascii="Wingdings" w:hAnsi="Wingdings" w:hint="default"/>
       </w:rPr>
     </w:lvl>
-    <w:lvl w:ilvl="3" w:tplc="04090001" w:tentative="1">
+    <w:lvl w:ilvl="6" w:tplc="04090001" w:tentative="1">
       <w:start w:val="1"/>
       <w:numFmt w:val="bullet"/>
       <w:lvlText w:val=""/>
       <w:lvlJc w:val="left"/>
       <w:pPr>
-        <w:ind w:left="2880" w:hanging="360"/>
+        <w:ind w:left="5400" w:hanging="360"/>
       </w:pPr>
       <w:rPr>
         <w:rFonts w:ascii="Symbol" w:hAnsi="Symbol" w:hint="default"/>
       </w:rPr>
     </w:lvl>
-    <w:lvl w:ilvl="4" w:tplc="04090003" w:tentative="1">
+    <w:lvl w:ilvl="7" w:tplc="04090003" w:tentative="1">
       <w:start w:val="1"/>
       <w:numFmt w:val="bullet"/>
       <w:lvlText w:val="o"/>
       <w:lvlJc w:val="left"/>
       <w:pPr>
-        <w:ind w:left="3600" w:hanging="360"/>
+        <w:ind w:left="6120" w:hanging="360"/>
       </w:pPr>
       <w:rPr>
         <w:rFonts w:ascii="Courier New" w:hAnsi="Courier New" w:cs="Courier New" w:hint="default"/>
       </w:rPr>
     </w:lvl>
-    <w:lvl w:ilvl="5" w:tplc="04090005" w:tentative="1">
+    <w:lvl w:ilvl="8" w:tplc="04090005" w:tentative="1">
       <w:start w:val="1"/>
       <w:numFmt w:val="bullet"/>
       <w:lvlText w:val=""/>
       <w:lvlJc w:val="left"/>
       <w:pPr>
-        <w:ind w:left="4320" w:hanging="360"/>
-      </w:pPr>
-      <w:rPr>
-        <w:rFonts w:ascii="Wingdings" w:hAnsi="Wingdings" w:hint="default"/>
-      </w:rPr>
-    </w:lvl>
-    <w:lvl w:ilvl="6" w:tplc="04090001" w:tentative="1">
-      <w:start w:val="1"/>
-      <w:numFmt w:val="bullet"/>
-      <w:lvlText w:val=""/>
-      <w:lvlJc w:val="left"/>
-      <w:pPr>
-        <w:ind w:left="5040" w:hanging="360"/>
-      </w:pPr>
-      <w:rPr>
-        <w:rFonts w:ascii="Symbol" w:hAnsi="Symbol" w:hint="default"/>
-      </w:rPr>
-    </w:lvl>
-    <w:lvl w:ilvl="7" w:tplc="04090003" w:tentative="1">
-      <w:start w:val="1"/>
-      <w:numFmt w:val="bullet"/>
-      <w:lvlText w:val="o"/>
-      <w:lvlJc w:val="left"/>
-      <w:pPr>
-        <w:ind w:left="5760" w:hanging="360"/>
-      </w:pPr>
-      <w:rPr>
-        <w:rFonts w:ascii="Courier New" w:hAnsi="Courier New" w:cs="Courier New" w:hint="default"/>
-      </w:rPr>
-    </w:lvl>
-    <w:lvl w:ilvl="8" w:tplc="04090005" w:tentative="1">
-      <w:start w:val="1"/>
-      <w:numFmt w:val="bullet"/>
-      <w:lvlText w:val=""/>
-      <w:lvlJc w:val="left"/>
-      <w:pPr>
-        <w:ind w:left="6480" w:hanging="360"/>
+        <w:ind w:left="6840" w:hanging="360"/>
       </w:pPr>
       <w:rPr>
         <w:rFonts w:ascii="Wingdings" w:hAnsi="Wingdings" w:hint="default"/>
